--- a/Nalanda_Common_spell/17-Atisha/work_collated_docx/5A9E4645_format_namgyal.docx
+++ b/Nalanda_Common_spell/17-Atisha/work_collated_docx/5A9E4645_format_namgyal.docx
@@ -7,43 +7,7 @@
         <w:pStyle w:val="FirstParagraph"/>
       </w:pPr>
       <w:r>
-        <w:t xml:space="preserve">༄༅། །​འཕགས་པ་ཡི་གེ་དྲུག་པའི་སྒྲུབ་ཐབས།༄། ཇོ་བོའི་གཞུང་། ༄༅༅། །​</w:t>
-      </w:r>
-      <w:r>
-        <w:rPr>
-          <w:rStyle w:val="FootnoteReference"/>
-        </w:rPr>
-        <w:footnoteReference w:id="20"/>
-      </w:r>
-      <w:r>
-        <w:t xml:space="preserve">རྒྱ་གར་སྐད་དུ། ཨཱརྱ་ཥ་ཊཱ་ཀྵ་ར་སཱ་དྷ་ནཾ། བོད་སྐད་དུ། འཕགས་པ་ཡི་གེ་དྲུག་པའི་སྒྲུབ་ཐབས། འཇིག་རྟེན་མགོན་པོ་ལ་ཕྱག་འཚལ་ལོ། །​དང་པོར་རེ་ཞིག་སྔགས་པས་གདོང་བཀྲུས་ནས་སྟན་བདེ་བ་ལ་འདུག་སྟེ། སངས་རྒྱས་ལ་སོགས་པར་བསམས་ལ་སྐྱབས་སུ་འགྲོ་བ་ལ་སོགས་པ་བྱའོ། །​བདག་ནི་དཀོན་མཆོག་གསུམ་ལ་སྐྱབས་སུ་སོང་བ་ཡིན་ནོ། །​ཞེས་མོས་པར་བྱས་ནས། སེམས་ཅན་ཇི་སྙེད་སེམས་ཅན་དུ་བསྡུ་བས་ཡང་དང་དག་བར་ཡང་དག་པར་བསྡུས་པ་སྒོ་ང་ལས་སྐྱེས་པའམ། མངལ་ལས་སྐྱེས་པའམ། དྲོད་གཤེར་ལས་སྐྱེས་པའམ།རྫུས་ཏེ་སྐྱེས་པའམ། གཟུགས་ཅན་ནམ། གཟུགས་ཅན་མ་ཡིན་པའམ།འདུ་ཤེས་ཅན་ནམ། འདུ་ཤེས་མེད་པའམ། འདུ་ཤེས་མེད་འདུ་ཤེས་མེད་མིན་ཏེ།ཇི་སྲིད་དུ་སེམས་ཅན་རྣམས་གྱི་ཁམས་གསུམ་སུ་རྟོགས་པ་དེ་དག་ཐམས་ཅད། བདག་གིས་ཕུང་པོ་ལྷག་མ་མེད་པའི་དབྱིངས་སུ་དགོད་པར་བྱའོ། ཞེས་བསམས་ལ། དེ་ནས་ཨོཾ་སྭ་བྷཱ་བ་བི་ཤུདྡྷཿསརྦྦ་དྷརྨཱ་</w:t>
-      </w:r>
-      <w:r>
-        <w:rPr>
-          <w:rStyle w:val="FootnoteReference"/>
-        </w:rPr>
-        <w:footnoteReference w:id="21"/>
-      </w:r>
-      <w:r>
-        <w:t xml:space="preserve">སྭ་བྷཱ་བ་བི་ཤུདྡྷོཉཧཾ། དེ་ལྟར་སྟོང་བ་ཉིད་དུ་བསྡུ་བས་བསྡུས་པ་ཙམ་གྱིས་བསྒོམས་ལ། དེའི་འོག་ཏུ་རང་གི་སྙིང་གར་ཟླ་བའི་དཀྱིལ་འཁོར།དེའི་སྟེང་དུ་ཡི་གེ་ཧྲཱིཿལས་འོད་ཟེར་བརྒྱ་སྟོང་འབྱུང་བར་བསྒོམས་ཏེ། ཡང་དེ་ཉིད་ཀྱིས་ཐོག་མ་མེད་པ་ནས་བསགས་པའི་འདོད་ཆགས་ལ་སོགས་པའི་ཉོན་མོངས་པ་མ་ལུས་པ་མཐའ་དག་རྣམ་པར་དག་པར་བྱས་ནས་བདག་ཉིད་ཀྱི་</w:t>
-      </w:r>
-      <w:r>
-        <w:rPr>
-          <w:rStyle w:val="FootnoteReference"/>
-        </w:rPr>
-        <w:footnoteReference w:id="22"/>
-      </w:r>
-      <w:r>
-        <w:t xml:space="preserve">སྙིང་གར་ཞུགས་པ་</w:t>
-      </w:r>
-      <w:r>
-        <w:rPr>
-          <w:rStyle w:val="FootnoteReference"/>
-        </w:rPr>
-        <w:footnoteReference w:id="23"/>
-      </w:r>
-      <w:r>
-        <w:t xml:space="preserve">ལས། བདག་ཉིད་འཇིག་རྟེན་དབང་ཕྱུག་གི་སྐུ་རྒྱན་ཐམས་ཅད་ཀྱིས་བརྒྱན་པ།སྐུ་མདོག་དཀར་པོ་ཕྱག་བཞི་པ། གཡས་ན་ཕྲེང་བ། གཡོན་ན་པདྨ་བསྣམས་པ། ཕྱག་དང་པོ་གཉིས་ཀྱིས་ཀར་ཐལ་མོ་སྦྱར་བའོ། །​གཡས་སུ་ནོར་བུ་འཛིན་པ་སྐུ་མདོག་དང་ཕྱག་ལ་སོགས་པ་ཡང་དེ་དང་འདྲའོ། །​གཡོན་དུ་འབྲུ་དྲུག་པའི་རིག་པ་ཆེན་མོ་ཕྱག་བཞི་པ་སྟོན་ཀའི་སྤྲིན་ལྟ་བུའོ། །​ཨོཾ་མ་ཧཱ་སུ་ཁ་བཛྲ་ས་ཏྭ། ཨ་ལ་ལ་ལ་ལ་ཧོཿ། །​ཨཿཨཿཨཿཨཿཞེས་བྱ་བས་བྱིན་གྱིས་བརླབས་པའི་སྔགས་ཀྱི་རྒྱལ་པོ་བརྗོད་པར་བྱའོ། །​དེ་ལྟར་བསྒོམས་ནས་དེའི་འོག་ཏུ་འཇིག་རྟེན་དབང་ཕྱུག་གི་ཐུགས་ཀར་ཟླ་བའི་དཀྱིལ་འཁོར་ལ་ཕྲེང་བ་འདྲ་བ་སྐོར། ཞལ་ནས་ཕྱུང་ཞིང་ལྟེ་བར་བྱུགས་ཏེ་འཁོར་ལོའི་ཚུལ་གྱིས་སངས་རྒྱས་ཐམས་ཅད་ཀྱི་ཡིད་བཞིན་གྱི་ནོར་བུའི་རྟོག་པའི་སྔགས་ཀྱི་རྒྱལ་པོ་འདི་མཚན་མ་མེད་པའི་ཚུལ་གྱིས་བཟླས་པར་བྱའོ། །​དེ་ནས་ལུས་གཡོ་བ་དང་བཅས་པར་གྱུར་པ་ལ་སོགས་པར་འགྱུར་བའི་རྣལ་འབྱོར་པ་དད་པ་དང་།སྙིང་རྗེ་དང་། བླ་མ་ལ་གུས་པ་དང་ལྡན་པས་ནི་རིང་པོ་མི་ཐོགས་པར་འགྲུབ་པར་འགྱུར་རོ། །​ཨོཾ་མ་ཎི་ནོར་བུ་འཛིན་པའི་སྙིང་བོ། །​ པདྨེ་ཧཱུཾ་ཞེས་དེ་ལྟར་བཟླས་སོ། །​དེ་ནས་ལྡང་བའི་དུས་སུ་ཡང་སྔགས་འདི་བརྗོད་པར་བྱའོ། །​ཡི་གེ་བརྒྱ་པ་བརྗོད་པར་བྱའོ། །​དེ་ལྟར་བཟླས་ནས་ཅི་བདེར་གནས་པར་བྱའོ། །​ཡི་གེ་དྲུག་པའི་སྒྲུབ་ཐབས་སློབ་དཔོན་ཆེན་པོ་དཔལ་མར་མེ་མཛད་ཀྱིས་མཛད་པ་རྫོགས་སོ།། །​།ཇོ་བོ་རྗེ་ལྷ་གཅིག་གིས་ཤིས་དཔལ་གྱི་ཡེར་པར་མཛད།</w:t>
+        <w:t xml:space="preserve">༄༅། །​འཕགས་པ་ཡི་གེ་དྲུག་པའི་སྒྲུབ་ཐབས།༄། ཇོ་བོའི་གཞུང་། ༄༅༅། །​རྒྱ་གར་སྐད་དུ། ཨཱརྱ་ཥ་ཊཱ་ཀྵ་ར་སཱ་དྷ་ནཾ། བོད་སྐད་དུ། འཕགས་པ་ཡི་གེ་དྲུག་པའི་སྒྲུབ་ཐབས། འཇིག་རྟེན་མགོན་པོ་ལ་ཕྱག་འཚལ་ལོ། །​དང་པོར་རེ་ཞིག་སྔགས་པས་གདོང་བཀྲུས་ནས་སྟན་བདེ་བ་ལ་འདུག་སྟེ། སངས་རྒྱས་ལ་སོགས་པར་བསམས་ལ་སྐྱབས་སུ་འགྲོ་བ་ལ་སོགས་པ་བྱའོ། །​བདག་ནི་དཀོན་མཆོག་གསུམ་ལ་སྐྱབས་སུ་སོང་བ་ཡིན་ནོ། །​ཞེས་མོས་པར་བྱས་ནས། སེམས་ཅན་ཇི་སྙེད་སེམས་ཅན་དུ་བསྡུ་བས་ཡང་དང་དག་བར་ཡང་དག་པར་བསྡུས་པ་སྒོ་ང་ལས་སྐྱེས་པའམ། མངལ་ལས་སྐྱེས་པའམ། དྲོད་གཤེར་ལས་སྐྱེས་པའམ།རྫུས་ཏེ་སྐྱེས་པའམ། གཟུགས་ཅན་ནམ། གཟུགས་ཅན་མ་ཡིན་པའམ།འདུ་ཤེས་ཅན་ནམ། འདུ་ཤེས་མེད་པའམ། འདུ་ཤེས་མེད་འདུ་ཤེས་མེད་མིན་ཏེ།ཇི་སྲིད་དུ་སེམས་ཅན་རྣམས་གྱི་ཁམས་གསུམ་སུ་རྟོགས་པ་དེ་དག་ཐམས་ཅད། བདག་གིས་ཕུང་པོ་ལྷག་མ་མེད་པའི་དབྱིངས་སུ་དགོད་པར་བྱའོ། ཞེས་བསམས་ལ། དེ་ནས་ཨོཾ་སྭ་བྷཱ་བ་བི་ཤུདྡྷཿསརྦྦ་དྷརྨཱ་སྭ་བྷཱ་བ་བི་ཤུདྡྷོཉཧཾ། དེ་ལྟར་སྟོང་བ་ཉིད་དུ་བསྡུ་བས་བསྡུས་པ་ཙམ་གྱིས་བསྒོམས་ལ། དེའི་འོག་ཏུ་རང་གི་སྙིང་གར་ཟླ་བའི་དཀྱིལ་འཁོར།དེའི་སྟེང་དུ་ཡི་གེ་ཧྲཱིཿལས་འོད་ཟེར་བརྒྱ་སྟོང་འབྱུང་བར་བསྒོམས་ཏེ། ཡང་དེ་ཉིད་ཀྱིས་ཐོག་མ་མེད་པ་ནས་བསགས་པའི་འདོད་ཆགས་ལ་སོགས་པའི་ཉོན་མོངས་པ་མ་ལུས་པ་མཐའ་དག་རྣམ་པར་དག་པར་བྱས་ནས་བདག་ཉིད་ཀྱི་སྙིང་གར་ཞུགས་པ་ལས། བདག་ཉིད་འཇིག་རྟེན་དབང་ཕྱུག་གི་སྐུ་རྒྱན་ཐམས་ཅད་ཀྱིས་བརྒྱན་པ།སྐུ་མདོག་དཀར་པོ་ཕྱག་བཞི་པ། གཡས་ན་ཕྲེང་བ། གཡོན་ན་པདྨ་བསྣམས་པ། ཕྱག་དང་པོ་གཉིས་ཀྱིས་ཀར་ཐལ་མོ་སྦྱར་བའོ། །​གཡས་སུ་ནོར་བུ་འཛིན་པ་སྐུ་མདོག་དང་ཕྱག་ལ་སོགས་པ་ཡང་དེ་དང་འདྲའོ། །​གཡོན་དུ་འབྲུ་དྲུག་པའི་རིག་པ་ཆེན་མོ་ཕྱག་བཞི་པ་སྟོན་ཀའི་སྤྲིན་ལྟ་བུའོ། །​ཨོཾ་མ་ཧཱ་སུ་ཁ་བཛྲ་ས་ཏྭ། ཨ་ལ་ལ་ལ་ལ་ཧོཿ། །​ཨཿཨཿཨཿཨཿཞེས་བྱ་བས་བྱིན་གྱིས་བརླབས་པའི་སྔགས་ཀྱི་རྒྱལ་པོ་བརྗོད་པར་བྱའོ། །​དེ་ལྟར་བསྒོམས་ནས་དེའི་འོག་ཏུ་འཇིག་རྟེན་དབང་ཕྱུག་གི་ཐུགས་ཀར་ཟླ་བའི་དཀྱིལ་འཁོར་ལ་ཕྲེང་བ་འདྲ་བ་སྐོར། ཞལ་ནས་ཕྱུང་ཞིང་ལྟེ་བར་བྱུགས་ཏེ་འཁོར་ལོའི་ཚུལ་གྱིས་སངས་རྒྱས་ཐམས་ཅད་ཀྱི་ཡིད་བཞིན་གྱི་ནོར་བུའི་རྟོག་པའི་སྔགས་ཀྱི་རྒྱལ་པོ་འདི་མཚན་མ་མེད་པའི་ཚུལ་གྱིས་བཟླས་པར་བྱའོ། །​དེ་ནས་ལུས་གཡོ་བ་དང་བཅས་པར་གྱུར་པ་ལ་སོགས་པར་འགྱུར་བའི་རྣལ་འབྱོར་པ་དད་པ་དང་།སྙིང་རྗེ་དང་། བླ་མ་ལ་གུས་པ་དང་ལྡན་པས་ནི་རིང་པོ་མི་ཐོགས་པར་འགྲུབ་པར་འགྱུར་རོ། །​ཨོཾ་མ་ཎི་ནོར་བུ་འཛིན་པའི་སྙིང་བོ། །​ པདྨེ་ཧཱུཾ་ཞེས་དེ་ལྟར་བཟླས་སོ། །​དེ་ནས་ལྡང་བའི་དུས་སུ་ཡང་སྔགས་འདི་བརྗོད་པར་བྱའོ། །​ཡི་གེ་བརྒྱ་པ་བརྗོད་པར་བྱའོ། །​དེ་ལྟར་བཟླས་ནས་ཅི་བདེར་གནས་པར་བྱའོ། །​ཡི་གེ་དྲུག་པའི་སྒྲུབ་ཐབས་སློབ་དཔོན་ཆེན་པོ་དཔལ་མར་མེ་མཛད་ཀྱིས་མཛད་པ་རྫོགས་སོ།། །​།ཇོ་བོ་རྗེ་ལྷ་གཅིག་གིས་ཤིས་དཔལ་གྱི་ཡེར་པར་མཛད།</w:t>
       </w:r>
     </w:p>
     <w:sectPr/>
@@ -68,82 +32,6 @@
     <w:p>
       <w:r>
         <w:separator/>
-      </w:r>
-    </w:p>
-  </w:footnote>
-  <w:footnote w:id="20">
-    <w:p>
-      <w:pPr>
-        <w:pStyle w:val="FootnoteText"/>
-      </w:pPr>
-      <w:r>
-        <w:rPr>
-          <w:rStyle w:val="FootnoteReference"/>
-        </w:rPr>
-        <w:footnoteRef/>
-      </w:r>
-      <w:r>
-        <w:t xml:space="preserve"> </w:t>
-      </w:r>
-      <w:r>
-        <w:t xml:space="preserve"> །བཞུགས་སོ། །​ ༄༅༅། །​ པེ་ཅིན།</w:t>
-      </w:r>
-    </w:p>
-  </w:footnote>
-  <w:footnote w:id="21">
-    <w:p>
-      <w:pPr>
-        <w:pStyle w:val="FootnoteText"/>
-      </w:pPr>
-      <w:r>
-        <w:rPr>
-          <w:rStyle w:val="FootnoteReference"/>
-        </w:rPr>
-        <w:footnoteRef/>
-      </w:r>
-      <w:r>
-        <w:t xml:space="preserve"> </w:t>
-      </w:r>
-      <w:r>
-        <w:t xml:space="preserve">དྷརྨ་ པེ་ཅིན།</w:t>
-      </w:r>
-    </w:p>
-  </w:footnote>
-  <w:footnote w:id="22">
-    <w:p>
-      <w:pPr>
-        <w:pStyle w:val="FootnoteText"/>
-      </w:pPr>
-      <w:r>
-        <w:rPr>
-          <w:rStyle w:val="FootnoteReference"/>
-        </w:rPr>
-        <w:footnoteRef/>
-      </w:r>
-      <w:r>
-        <w:t xml:space="preserve"> </w:t>
-      </w:r>
-      <w:r>
-        <w:t xml:space="preserve">བདག་ཉིད་ པེ་ཅིན།</w:t>
-      </w:r>
-    </w:p>
-  </w:footnote>
-  <w:footnote w:id="23">
-    <w:p>
-      <w:pPr>
-        <w:pStyle w:val="FootnoteText"/>
-      </w:pPr>
-      <w:r>
-        <w:rPr>
-          <w:rStyle w:val="FootnoteReference"/>
-        </w:rPr>
-        <w:footnoteRef/>
-      </w:r>
-      <w:r>
-        <w:t xml:space="preserve"> </w:t>
-      </w:r>
-      <w:r>
-        <w:t xml:space="preserve">བཞུགས་པ་ པེ་ཅིན།</w:t>
       </w:r>
     </w:p>
   </w:footnote>
